--- a/docs/Báo cáo QTDA Nhóm 10.docx
+++ b/docs/Báo cáo QTDA Nhóm 10.docx
@@ -219,7 +219,43 @@
           <w:i/>
           <w:sz w:val="42"/>
         </w:rPr>
-        <w:t>Bot Microsoft Teams</w:t>
+        <w:t>Microsoft teams remote</w:t>
+      </w:r>
+      <w:r>
+        <w:rPr>
+          <w:rFonts w:ascii="Cambria" w:hAnsi="Cambria"/>
+          <w:b/>
+          <w:i/>
+          <w:sz w:val="42"/>
+        </w:rPr>
+        <w:t xml:space="preserve"> </w:t>
+      </w:r>
+      <w:r>
+        <w:rPr>
+          <w:rFonts w:ascii="Cambria" w:hAnsi="Cambria"/>
+          <w:b/>
+          <w:i/>
+          <w:sz w:val="42"/>
+        </w:rPr>
+        <w:t>support</w:t>
+      </w:r>
+      <w:r>
+        <w:rPr>
+          <w:rFonts w:ascii="Cambria" w:hAnsi="Cambria"/>
+          <w:b/>
+          <w:i/>
+          <w:sz w:val="42"/>
+        </w:rPr>
+        <w:t xml:space="preserve"> </w:t>
+      </w:r>
+      <w:r>
+        <w:rPr>
+          <w:rFonts w:ascii="Cambria" w:hAnsi="Cambria"/>
+          <w:b/>
+          <w:i/>
+          <w:sz w:val="42"/>
+        </w:rPr>
+        <w:t>app</w:t>
       </w:r>
     </w:p>
     <w:p>
@@ -4984,6 +5020,14 @@
           <w:sz w:val="24"/>
           <w:szCs w:val="24"/>
         </w:rPr>
+        <w:t xml:space="preserve">Hỗ trợ MS Teams từ xa cung cấp </w:t>
+      </w:r>
+      <w:r>
+        <w:rPr>
+          <w:rFonts w:ascii="Cambria" w:hAnsi="Cambria"/>
+          <w:sz w:val="24"/>
+          <w:szCs w:val="24"/>
+        </w:rPr>
         <w:t>Microsoft Teams bot</w:t>
       </w:r>
       <w:r>
@@ -12074,7 +12118,15 @@
         <w:color w:val="C00000"/>
         <w:lang w:eastAsia="ar-SA" w:bidi="ar-SA"/>
       </w:rPr>
-      <w:t xml:space="preserve"> Bot Microsoft Teams</w:t>
+      <w:t xml:space="preserve"> </w:t>
+    </w:r>
+    <w:r>
+      <w:rPr>
+        <w:i/>
+        <w:color w:val="C00000"/>
+        <w:lang w:eastAsia="ar-SA" w:bidi="ar-SA"/>
+      </w:rPr>
+      <w:t>Microsoft teams remote support app</w:t>
     </w:r>
     <w:r>
       <w:rPr>
@@ -12123,30 +12175,6 @@
         <w:lang w:eastAsia="ar-SA" w:bidi="ar-SA"/>
       </w:rPr>
       <w:fldChar w:fldCharType="end"/>
-    </w:r>
-    <w:r>
-      <w:rPr>
-        <w:i/>
-        <w:color w:val="C00000"/>
-        <w:lang w:eastAsia="ar-SA" w:bidi="ar-SA"/>
-      </w:rPr>
-      <w:t>:</w:t>
-    </w:r>
-    <w:r>
-      <w:rPr>
-        <w:i/>
-        <w:color w:val="C00000"/>
-        <w:lang w:eastAsia="ar-SA" w:bidi="ar-SA"/>
-      </w:rPr>
-      <w:t xml:space="preserve"> </w:t>
-    </w:r>
-    <w:r>
-      <w:rPr>
-        <w:i/>
-        <w:color w:val="C00000"/>
-        <w:lang w:eastAsia="ar-SA" w:bidi="ar-SA"/>
-      </w:rPr>
-      <w:t>Bot Microsoft Teams</w:t>
     </w:r>
   </w:p>
   <w:p/>
@@ -16307,15 +16335,6 @@
   </w:num>
   <w:num w:numId="42">
     <w:abstractNumId w:val="31"/>
-    <w:lvlOverride w:ilvl="0"/>
-    <w:lvlOverride w:ilvl="1"/>
-    <w:lvlOverride w:ilvl="2"/>
-    <w:lvlOverride w:ilvl="3"/>
-    <w:lvlOverride w:ilvl="4"/>
-    <w:lvlOverride w:ilvl="5"/>
-    <w:lvlOverride w:ilvl="6"/>
-    <w:lvlOverride w:ilvl="7"/>
-    <w:lvlOverride w:ilvl="8"/>
   </w:num>
   <w:num w:numId="43">
     <w:abstractNumId w:val="39"/>
@@ -16349,15 +16368,6 @@
   </w:num>
   <w:num w:numId="44">
     <w:abstractNumId w:val="44"/>
-    <w:lvlOverride w:ilvl="0"/>
-    <w:lvlOverride w:ilvl="1"/>
-    <w:lvlOverride w:ilvl="2"/>
-    <w:lvlOverride w:ilvl="3"/>
-    <w:lvlOverride w:ilvl="4"/>
-    <w:lvlOverride w:ilvl="5"/>
-    <w:lvlOverride w:ilvl="6"/>
-    <w:lvlOverride w:ilvl="7"/>
-    <w:lvlOverride w:ilvl="8"/>
   </w:num>
   <w:num w:numId="45">
     <w:abstractNumId w:val="21"/>
@@ -18359,25 +18369,16 @@
 </file>
 
 <file path=customXml/item1.xml><?xml version="1.0" encoding="utf-8"?>
-<b:Sources xmlns:b="http://schemas.openxmlformats.org/officeDocument/2006/bibliography" xmlns="http://schemas.openxmlformats.org/officeDocument/2006/bibliography" SelectedStyle="\APA.XSL" StyleName="APA"/>
-</file>
-
-<file path=customXml/item2.xml><?xml version="1.0" encoding="utf-8"?>
 <p:properties xmlns:p="http://schemas.microsoft.com/office/2006/metadata/properties" xmlns:xsi="http://www.w3.org/2001/XMLSchema-instance" xmlns:pc="http://schemas.microsoft.com/office/infopath/2007/PartnerControls">
   <documentManagement/>
 </p:properties>
 </file>
 
-<file path=customXml/item3.xml><?xml version="1.0" encoding="utf-8"?>
-<?mso-contentType ?>
-<FormTemplates xmlns="http://schemas.microsoft.com/sharepoint/v3/contenttype/forms">
-  <Display>DocumentLibraryForm</Display>
-  <Edit>DocumentLibraryForm</Edit>
-  <New>DocumentLibraryForm</New>
-</FormTemplates>
+<file path=customXml/item2.xml><?xml version="1.0" encoding="utf-8"?>
+<b:Sources xmlns:b="http://schemas.openxmlformats.org/officeDocument/2006/bibliography" xmlns="http://schemas.openxmlformats.org/officeDocument/2006/bibliography" SelectedStyle="\APA.XSL" StyleName="APA"/>
 </file>
 
-<file path=customXml/item4.xml><?xml version="1.0" encoding="utf-8"?>
+<file path=customXml/item3.xml><?xml version="1.0" encoding="utf-8"?>
 <ct:contentTypeSchema xmlns:ct="http://schemas.microsoft.com/office/2006/metadata/contentType" xmlns:ma="http://schemas.microsoft.com/office/2006/metadata/properties/metaAttributes" ct:_="" ma:_="" ma:contentTypeName="Document" ma:contentTypeID="0x0101006E1CE1E8EA63AA4999BA5B02EFAC962B" ma:contentTypeVersion="2" ma:contentTypeDescription="Create a new document." ma:contentTypeScope="" ma:versionID="e846130d4a1536bd21985d054a554cda">
   <xsd:schema xmlns:xsd="http://www.w3.org/2001/XMLSchema" xmlns:xs="http://www.w3.org/2001/XMLSchema" xmlns:p="http://schemas.microsoft.com/office/2006/metadata/properties" xmlns:ns2="c809249f-bf47-45af-bfdc-f4cb413905df" targetNamespace="http://schemas.microsoft.com/office/2006/metadata/properties" ma:root="true" ma:fieldsID="cc85685b413d027a20082bdf7d355bef" ns2:_="">
     <xsd:import namespace="c809249f-bf47-45af-bfdc-f4cb413905df"/>
@@ -18509,15 +18510,16 @@
 </ct:contentTypeSchema>
 </file>
 
-<file path=customXml/itemProps1.xml><?xml version="1.0" encoding="utf-8"?>
-<ds:datastoreItem xmlns:ds="http://schemas.openxmlformats.org/officeDocument/2006/customXml" ds:itemID="{765FEC69-B417-4A3A-B8F2-01425C708AC9}">
-  <ds:schemaRefs>
-    <ds:schemaRef ds:uri="http://schemas.openxmlformats.org/officeDocument/2006/bibliography"/>
-  </ds:schemaRefs>
-</ds:datastoreItem>
+<file path=customXml/item4.xml><?xml version="1.0" encoding="utf-8"?>
+<?mso-contentType ?>
+<FormTemplates xmlns="http://schemas.microsoft.com/sharepoint/v3/contenttype/forms">
+  <Display>DocumentLibraryForm</Display>
+  <Edit>DocumentLibraryForm</Edit>
+  <New>DocumentLibraryForm</New>
+</FormTemplates>
 </file>
 
-<file path=customXml/itemProps2.xml><?xml version="1.0" encoding="utf-8"?>
+<file path=customXml/itemProps1.xml><?xml version="1.0" encoding="utf-8"?>
 <ds:datastoreItem xmlns:ds="http://schemas.openxmlformats.org/officeDocument/2006/customXml" ds:itemID="{3C5C9790-35BD-4F6F-A52E-82092D0F9073}">
   <ds:schemaRefs>
     <ds:schemaRef ds:uri="http://schemas.microsoft.com/office/2006/metadata/properties"/>
@@ -18526,15 +18528,15 @@
 </ds:datastoreItem>
 </file>
 
-<file path=customXml/itemProps3.xml><?xml version="1.0" encoding="utf-8"?>
-<ds:datastoreItem xmlns:ds="http://schemas.openxmlformats.org/officeDocument/2006/customXml" ds:itemID="{BB557C81-EA69-47BE-A07D-CA4CC19B63EC}">
+<file path=customXml/itemProps2.xml><?xml version="1.0" encoding="utf-8"?>
+<ds:datastoreItem xmlns:ds="http://schemas.openxmlformats.org/officeDocument/2006/customXml" ds:itemID="{765FEC69-B417-4A3A-B8F2-01425C708AC9}">
   <ds:schemaRefs>
-    <ds:schemaRef ds:uri="http://schemas.microsoft.com/sharepoint/v3/contenttype/forms"/>
+    <ds:schemaRef ds:uri="http://schemas.openxmlformats.org/officeDocument/2006/bibliography"/>
   </ds:schemaRefs>
 </ds:datastoreItem>
 </file>
 
-<file path=customXml/itemProps4.xml><?xml version="1.0" encoding="utf-8"?>
+<file path=customXml/itemProps3.xml><?xml version="1.0" encoding="utf-8"?>
 <ds:datastoreItem xmlns:ds="http://schemas.openxmlformats.org/officeDocument/2006/customXml" ds:itemID="{95B1032C-33BD-463D-81F2-E49856AAA672}">
   <ds:schemaRefs>
     <ds:schemaRef ds:uri="http://schemas.microsoft.com/office/2006/metadata/contentType"/>
@@ -18550,4 +18552,12 @@
     <ds:schemaRef ds:uri="http://schemas.microsoft.com/internal/obd"/>
   </ds:schemaRefs>
 </ds:datastoreItem>
+</file>
+
+<file path=customXml/itemProps4.xml><?xml version="1.0" encoding="utf-8"?>
+<ds:datastoreItem xmlns:ds="http://schemas.openxmlformats.org/officeDocument/2006/customXml" ds:itemID="{BB557C81-EA69-47BE-A07D-CA4CC19B63EC}">
+  <ds:schemaRefs>
+    <ds:schemaRef ds:uri="http://schemas.microsoft.com/sharepoint/v3/contenttype/forms"/>
+  </ds:schemaRefs>
+</ds:datastoreItem>
 </file>
--- a/docs/Báo cáo QTDA Nhóm 10.docx
+++ b/docs/Báo cáo QTDA Nhóm 10.docx
@@ -4085,7 +4085,13 @@
               <w:rPr>
                 <w:rFonts w:ascii="Cambria" w:hAnsi="Cambria"/>
               </w:rPr>
-              <w:t>Nhóm 5</w:t>
+              <w:t xml:space="preserve">Nhóm </w:t>
+            </w:r>
+            <w:r>
+              <w:rPr>
+                <w:rFonts w:ascii="Cambria" w:hAnsi="Cambria"/>
+              </w:rPr>
+              <w:t>10</w:t>
             </w:r>
           </w:p>
         </w:tc>
@@ -4196,7 +4202,13 @@
               <w:rPr>
                 <w:rFonts w:ascii="Cambria" w:hAnsi="Cambria"/>
               </w:rPr>
-              <w:t>Nhóm 5</w:t>
+              <w:t xml:space="preserve">Nhóm </w:t>
+            </w:r>
+            <w:r>
+              <w:rPr>
+                <w:rFonts w:ascii="Cambria" w:hAnsi="Cambria"/>
+              </w:rPr>
+              <w:t>10</w:t>
             </w:r>
           </w:p>
         </w:tc>
@@ -4307,7 +4319,13 @@
               <w:rPr>
                 <w:rFonts w:ascii="Cambria" w:hAnsi="Cambria"/>
               </w:rPr>
-              <w:t>Nhóm 5</w:t>
+              <w:t xml:space="preserve">Nhóm </w:t>
+            </w:r>
+            <w:r>
+              <w:rPr>
+                <w:rFonts w:ascii="Cambria" w:hAnsi="Cambria"/>
+              </w:rPr>
+              <w:t>10</w:t>
             </w:r>
           </w:p>
         </w:tc>
@@ -4424,7 +4442,13 @@
               <w:rPr>
                 <w:rFonts w:ascii="Cambria" w:hAnsi="Cambria"/>
               </w:rPr>
-              <w:t>Nhóm 5</w:t>
+              <w:t xml:space="preserve">Nhóm </w:t>
+            </w:r>
+            <w:r>
+              <w:rPr>
+                <w:rFonts w:ascii="Cambria" w:hAnsi="Cambria"/>
+              </w:rPr>
+              <w:t>10</w:t>
             </w:r>
           </w:p>
         </w:tc>
@@ -4529,7 +4553,13 @@
               <w:rPr>
                 <w:rFonts w:ascii="Cambria" w:hAnsi="Cambria"/>
               </w:rPr>
-              <w:t>Nhóm 5</w:t>
+              <w:t xml:space="preserve">Nhóm </w:t>
+            </w:r>
+            <w:r>
+              <w:rPr>
+                <w:rFonts w:ascii="Cambria" w:hAnsi="Cambria"/>
+              </w:rPr>
+              <w:t>10</w:t>
             </w:r>
           </w:p>
         </w:tc>
@@ -4634,7 +4664,13 @@
               <w:rPr>
                 <w:rFonts w:ascii="Cambria" w:hAnsi="Cambria"/>
               </w:rPr>
-              <w:t>Nhóm 5</w:t>
+              <w:t xml:space="preserve">Nhóm </w:t>
+            </w:r>
+            <w:r>
+              <w:rPr>
+                <w:rFonts w:ascii="Cambria" w:hAnsi="Cambria"/>
+              </w:rPr>
+              <w:t>10</w:t>
             </w:r>
           </w:p>
         </w:tc>
@@ -11048,6 +11084,14 @@
           <w:szCs w:val="24"/>
         </w:rPr>
         <w:t>Võ Trí Anh:</w:t>
+      </w:r>
+      <w:r>
+        <w:rPr>
+          <w:rFonts w:ascii="Cambria" w:hAnsi="Cambria"/>
+          <w:sz w:val="24"/>
+          <w:szCs w:val="24"/>
+        </w:rPr>
+        <w:t xml:space="preserve"> 17</w:t>
       </w:r>
     </w:p>
     <w:p>
@@ -18369,16 +18413,25 @@
 </file>
 
 <file path=customXml/item1.xml><?xml version="1.0" encoding="utf-8"?>
+<b:Sources xmlns:b="http://schemas.openxmlformats.org/officeDocument/2006/bibliography" xmlns="http://schemas.openxmlformats.org/officeDocument/2006/bibliography" SelectedStyle="\APA.XSL" StyleName="APA"/>
+</file>
+
+<file path=customXml/item2.xml><?xml version="1.0" encoding="utf-8"?>
 <p:properties xmlns:p="http://schemas.microsoft.com/office/2006/metadata/properties" xmlns:xsi="http://www.w3.org/2001/XMLSchema-instance" xmlns:pc="http://schemas.microsoft.com/office/infopath/2007/PartnerControls">
   <documentManagement/>
 </p:properties>
 </file>
 
-<file path=customXml/item2.xml><?xml version="1.0" encoding="utf-8"?>
-<b:Sources xmlns:b="http://schemas.openxmlformats.org/officeDocument/2006/bibliography" xmlns="http://schemas.openxmlformats.org/officeDocument/2006/bibliography" SelectedStyle="\APA.XSL" StyleName="APA"/>
+<file path=customXml/item3.xml><?xml version="1.0" encoding="utf-8"?>
+<?mso-contentType ?>
+<FormTemplates xmlns="http://schemas.microsoft.com/sharepoint/v3/contenttype/forms">
+  <Display>DocumentLibraryForm</Display>
+  <Edit>DocumentLibraryForm</Edit>
+  <New>DocumentLibraryForm</New>
+</FormTemplates>
 </file>
 
-<file path=customXml/item3.xml><?xml version="1.0" encoding="utf-8"?>
+<file path=customXml/item4.xml><?xml version="1.0" encoding="utf-8"?>
 <ct:contentTypeSchema xmlns:ct="http://schemas.microsoft.com/office/2006/metadata/contentType" xmlns:ma="http://schemas.microsoft.com/office/2006/metadata/properties/metaAttributes" ct:_="" ma:_="" ma:contentTypeName="Document" ma:contentTypeID="0x0101006E1CE1E8EA63AA4999BA5B02EFAC962B" ma:contentTypeVersion="2" ma:contentTypeDescription="Create a new document." ma:contentTypeScope="" ma:versionID="e846130d4a1536bd21985d054a554cda">
   <xsd:schema xmlns:xsd="http://www.w3.org/2001/XMLSchema" xmlns:xs="http://www.w3.org/2001/XMLSchema" xmlns:p="http://schemas.microsoft.com/office/2006/metadata/properties" xmlns:ns2="c809249f-bf47-45af-bfdc-f4cb413905df" targetNamespace="http://schemas.microsoft.com/office/2006/metadata/properties" ma:root="true" ma:fieldsID="cc85685b413d027a20082bdf7d355bef" ns2:_="">
     <xsd:import namespace="c809249f-bf47-45af-bfdc-f4cb413905df"/>
@@ -18510,16 +18563,15 @@
 </ct:contentTypeSchema>
 </file>
 
-<file path=customXml/item4.xml><?xml version="1.0" encoding="utf-8"?>
-<?mso-contentType ?>
-<FormTemplates xmlns="http://schemas.microsoft.com/sharepoint/v3/contenttype/forms">
-  <Display>DocumentLibraryForm</Display>
-  <Edit>DocumentLibraryForm</Edit>
-  <New>DocumentLibraryForm</New>
-</FormTemplates>
+<file path=customXml/itemProps1.xml><?xml version="1.0" encoding="utf-8"?>
+<ds:datastoreItem xmlns:ds="http://schemas.openxmlformats.org/officeDocument/2006/customXml" ds:itemID="{765FEC69-B417-4A3A-B8F2-01425C708AC9}">
+  <ds:schemaRefs>
+    <ds:schemaRef ds:uri="http://schemas.openxmlformats.org/officeDocument/2006/bibliography"/>
+  </ds:schemaRefs>
+</ds:datastoreItem>
 </file>
 
-<file path=customXml/itemProps1.xml><?xml version="1.0" encoding="utf-8"?>
+<file path=customXml/itemProps2.xml><?xml version="1.0" encoding="utf-8"?>
 <ds:datastoreItem xmlns:ds="http://schemas.openxmlformats.org/officeDocument/2006/customXml" ds:itemID="{3C5C9790-35BD-4F6F-A52E-82092D0F9073}">
   <ds:schemaRefs>
     <ds:schemaRef ds:uri="http://schemas.microsoft.com/office/2006/metadata/properties"/>
@@ -18528,15 +18580,15 @@
 </ds:datastoreItem>
 </file>
 
-<file path=customXml/itemProps2.xml><?xml version="1.0" encoding="utf-8"?>
-<ds:datastoreItem xmlns:ds="http://schemas.openxmlformats.org/officeDocument/2006/customXml" ds:itemID="{765FEC69-B417-4A3A-B8F2-01425C708AC9}">
+<file path=customXml/itemProps3.xml><?xml version="1.0" encoding="utf-8"?>
+<ds:datastoreItem xmlns:ds="http://schemas.openxmlformats.org/officeDocument/2006/customXml" ds:itemID="{BB557C81-EA69-47BE-A07D-CA4CC19B63EC}">
   <ds:schemaRefs>
-    <ds:schemaRef ds:uri="http://schemas.openxmlformats.org/officeDocument/2006/bibliography"/>
+    <ds:schemaRef ds:uri="http://schemas.microsoft.com/sharepoint/v3/contenttype/forms"/>
   </ds:schemaRefs>
 </ds:datastoreItem>
 </file>
 
-<file path=customXml/itemProps3.xml><?xml version="1.0" encoding="utf-8"?>
+<file path=customXml/itemProps4.xml><?xml version="1.0" encoding="utf-8"?>
 <ds:datastoreItem xmlns:ds="http://schemas.openxmlformats.org/officeDocument/2006/customXml" ds:itemID="{95B1032C-33BD-463D-81F2-E49856AAA672}">
   <ds:schemaRefs>
     <ds:schemaRef ds:uri="http://schemas.microsoft.com/office/2006/metadata/contentType"/>
@@ -18552,12 +18604,4 @@
     <ds:schemaRef ds:uri="http://schemas.microsoft.com/internal/obd"/>
   </ds:schemaRefs>
 </ds:datastoreItem>
-</file>
-
-<file path=customXml/itemProps4.xml><?xml version="1.0" encoding="utf-8"?>
-<ds:datastoreItem xmlns:ds="http://schemas.openxmlformats.org/officeDocument/2006/customXml" ds:itemID="{BB557C81-EA69-47BE-A07D-CA4CC19B63EC}">
-  <ds:schemaRefs>
-    <ds:schemaRef ds:uri="http://schemas.microsoft.com/sharepoint/v3/contenttype/forms"/>
-  </ds:schemaRefs>
-</ds:datastoreItem>
 </file>